--- a/yii2_книга рецептов - 0205.docx
+++ b/yii2_книга рецептов - 0205.docx
@@ -10,31 +10,21 @@
         <w:keepLines/>
         <w:shd w:val="clear" w:color="auto" w:fill="auto"/>
         <w:bidi w:val="0"/>
-        <w:jc w:val="left"/>
-        <w:spacing w:line="300" w:lineRule="exact"/>
-        <w:ind w:left="0" w:firstLine="0"/>
+        <w:jc w:val="both"/>
+        <w:spacing w:before="0" w:after="183" w:line="300" w:lineRule="exact"/>
+        <w:ind w:left="0" w:right="0" w:firstLine="0"/>
       </w:pPr>
       <w:bookmarkStart w:id="0" w:name="bookmark0"/>
       <w:r>
         <w:rPr>
           <w:lang w:val="en-US" w:eastAsia="en-US" w:bidi="en-US"/>
+          <w:rFonts w:ascii="Times New Roman" w:eastAsia="Times New Roman" w:hAnsi="Times New Roman" w:cs="Times New Roman"/>
           <w:w w:val="100"/>
           <w:spacing w:val="0"/>
           <w:color w:val="000000"/>
           <w:position w:val="0"/>
         </w:rPr>
-        <w:t>How it works</w:t>
-      </w:r>
-      <w:r>
-        <w:rPr>
-          <w:lang w:val="en-US" w:eastAsia="en-US" w:bidi="en-US"/>
-          <w:w w:val="100"/>
-          <w:spacing w:val="0"/>
-          <w:color w:val="000000"/>
-          <w:shd w:val="clear" w:color="auto" w:fill="80FFFF"/>
-          <w:position w:val="0"/>
-        </w:rPr>
-        <w:t>...</w:t>
+        <w:t>How it works...</w:t>
       </w:r>
       <w:bookmarkEnd w:id="0"/>
     </w:p>
@@ -47,44 +37,14 @@
         <w:shd w:val="clear" w:color="auto" w:fill="auto"/>
         <w:bidi w:val="0"/>
         <w:jc w:val="left"/>
-        <w:ind w:left="0" w:firstLine="0"/>
+        <w:spacing w:before="0" w:after="176"/>
+        <w:ind w:left="0" w:right="0" w:firstLine="0"/>
       </w:pPr>
       <w:r>
         <w:rPr>
           <w:rStyle w:val="CharStyle7"/>
         </w:rPr>
-        <w:t xml:space="preserve">The </w:t>
-      </w:r>
-      <w:r>
-        <w:rPr>
-          <w:lang w:val="en-US" w:eastAsia="en-US" w:bidi="en-US"/>
-          <w:w w:val="100"/>
-          <w:spacing w:val="0"/>
-          <w:color w:val="000000"/>
-          <w:position w:val="0"/>
-        </w:rPr>
-        <w:t>previous code wi</w:t>
-      </w:r>
-      <w:r>
-        <w:rPr>
-          <w:lang w:val="en-US" w:eastAsia="en-US" w:bidi="en-US"/>
-          <w:w w:val="100"/>
-          <w:spacing w:val="0"/>
-          <w:color w:val="000000"/>
-          <w:shd w:val="clear" w:color="auto" w:fill="80FFFF"/>
-          <w:position w:val="0"/>
-        </w:rPr>
-        <w:t>l</w:t>
-      </w:r>
-      <w:r>
-        <w:rPr>
-          <w:lang w:val="en-US" w:eastAsia="en-US" w:bidi="en-US"/>
-          <w:w w:val="100"/>
-          <w:spacing w:val="0"/>
-          <w:color w:val="000000"/>
-          <w:position w:val="0"/>
-        </w:rPr>
-        <w:t>l check whether the current request is AJAX. If it is, it will respond to this request by running the validation and returning the errors in JSON format.</w:t>
+        <w:t>The previous code will check whether the current request is AJAX. If it is, it will respond to this request by running the validation and returning the errors in JSON format.</w:t>
       </w:r>
     </w:p>
     <w:p>
@@ -96,16 +56,12 @@
         <w:shd w:val="clear" w:color="auto" w:fill="auto"/>
         <w:bidi w:val="0"/>
         <w:jc w:val="left"/>
-        <w:spacing w:line="274" w:lineRule="exact"/>
-        <w:ind w:left="0" w:firstLine="0"/>
-      </w:pPr>
-      <w:r>
-        <w:rPr>
-          <w:lang w:val="en-US" w:eastAsia="en-US" w:bidi="en-US"/>
-          <w:w w:val="100"/>
-          <w:spacing w:val="0"/>
-          <w:color w:val="000000"/>
-          <w:position w:val="0"/>
+        <w:spacing w:before="0" w:after="184" w:line="274" w:lineRule="exact"/>
+        <w:ind w:left="0" w:right="0" w:firstLine="0"/>
+      </w:pPr>
+      <w:r>
+        <w:rPr>
+          <w:rStyle w:val="CharStyle7"/>
         </w:rPr>
         <w:t>You can check the response from the server in the debug panel in the browser. Try to submit an empty form and you will see the response.</w:t>
       </w:r>
@@ -119,15 +75,12 @@
         <w:shd w:val="clear" w:color="auto" w:fill="auto"/>
         <w:bidi w:val="0"/>
         <w:jc w:val="left"/>
-        <w:ind w:left="0" w:firstLine="0"/>
-      </w:pPr>
-      <w:r>
-        <w:rPr>
-          <w:lang w:val="en-US" w:eastAsia="en-US" w:bidi="en-US"/>
-          <w:w w:val="100"/>
-          <w:spacing w:val="0"/>
-          <w:color w:val="000000"/>
-          <w:position w:val="0"/>
+        <w:spacing w:before="0" w:after="0"/>
+        <w:ind w:left="0" w:right="0" w:firstLine="0"/>
+      </w:pPr>
+      <w:r>
+        <w:rPr>
+          <w:rStyle w:val="CharStyle7"/>
         </w:rPr>
         <w:t xml:space="preserve">For example, in the Google Chrome browser, press </w:t>
       </w:r>
@@ -139,11 +92,7 @@
       </w:r>
       <w:r>
         <w:rPr>
-          <w:lang w:val="en-US" w:eastAsia="en-US" w:bidi="en-US"/>
-          <w:w w:val="100"/>
-          <w:spacing w:val="0"/>
-          <w:color w:val="000000"/>
-          <w:position w:val="0"/>
+          <w:rStyle w:val="CharStyle7"/>
         </w:rPr>
         <w:t xml:space="preserve"> and select the </w:t>
       </w:r>
@@ -155,18 +104,16 @@
       </w:r>
       <w:r>
         <w:rPr>
-          <w:lang w:val="en-US" w:eastAsia="en-US" w:bidi="en-US"/>
-          <w:w w:val="100"/>
-          <w:spacing w:val="0"/>
-          <w:color w:val="000000"/>
-          <w:position w:val="0"/>
+          <w:rStyle w:val="CharStyle7"/>
         </w:rPr>
         <w:t>tab in the development toolbar. You will see the JSON array with errors and messages:</w:t>
       </w:r>
     </w:p>
     <w:p>
       <w:pPr>
-        <w:widowControl w:val="0"/>
+        <w:framePr w:h="3427" w:wrap="notBeside" w:vAnchor="text" w:hAnchor="text" w:xAlign="center" w:y="1"/>
+        <w:widowControl w:val="0"/>
+        <w:jc w:val="center"/>
         <w:rPr>
           <w:sz w:val="2"/>
           <w:szCs w:val="2"/>
@@ -201,6 +148,15 @@
     </w:p>
     <w:p>
       <w:pPr>
+        <w:widowControl w:val="0"/>
+        <w:rPr>
+          <w:sz w:val="2"/>
+          <w:szCs w:val="2"/>
+        </w:rPr>
+      </w:pPr>
+    </w:p>
+    <w:p>
+      <w:pPr>
         <w:pStyle w:val="Style3"/>
         <w:widowControl w:val="0"/>
         <w:keepNext/>
@@ -208,13 +164,14 @@
         <w:shd w:val="clear" w:color="auto" w:fill="auto"/>
         <w:bidi w:val="0"/>
         <w:jc w:val="left"/>
-        <w:spacing w:line="300" w:lineRule="exact"/>
-        <w:ind w:left="0" w:firstLine="0"/>
+        <w:spacing w:before="886" w:after="230" w:line="300" w:lineRule="exact"/>
+        <w:ind w:left="0" w:right="0" w:firstLine="0"/>
       </w:pPr>
       <w:bookmarkStart w:id="1" w:name="bookmark1"/>
       <w:r>
         <w:rPr>
           <w:lang w:val="en-US" w:eastAsia="en-US" w:bidi="en-US"/>
+          <w:rFonts w:ascii="Times New Roman" w:eastAsia="Times New Roman" w:hAnsi="Times New Roman" w:cs="Times New Roman"/>
           <w:w w:val="100"/>
           <w:spacing w:val="0"/>
           <w:color w:val="000000"/>
@@ -233,8 +190,8 @@
         <w:shd w:val="clear" w:color="auto" w:fill="auto"/>
         <w:bidi w:val="0"/>
         <w:jc w:val="left"/>
-        <w:spacing w:line="210" w:lineRule="exact"/>
-        <w:ind w:left="0" w:firstLine="0"/>
+        <w:spacing w:before="0" w:after="0" w:line="210" w:lineRule="exact"/>
+        <w:ind w:left="0" w:right="0" w:firstLine="0"/>
       </w:pPr>
       <w:r>
         <w:fldChar w:fldCharType="begin"/>
@@ -252,202 +209,7 @@
         <w:rPr>
           <w:rStyle w:val="Hyperlink"/>
         </w:rPr>
-        <w:t>http</w:t>
-      </w:r>
-      <w:r>
-        <w:rPr>
-          <w:rStyle w:val="Hyperlink"/>
-          <w:shd w:val="clear" w:color="auto" w:fill="80FFFF"/>
-        </w:rPr>
-        <w:t>:/</w:t>
-      </w:r>
-      <w:r>
-        <w:rPr>
-          <w:rStyle w:val="Hyperlink"/>
-        </w:rPr>
-        <w:t>/www</w:t>
-      </w:r>
-      <w:r>
-        <w:rPr>
-          <w:rStyle w:val="Hyperlink"/>
-          <w:shd w:val="clear" w:color="auto" w:fill="80FFFF"/>
-        </w:rPr>
-        <w:t>.</w:t>
-      </w:r>
-      <w:r>
-        <w:rPr>
-          <w:rStyle w:val="Hyperlink"/>
-        </w:rPr>
-        <w:t>y</w:t>
-      </w:r>
-      <w:r>
-        <w:rPr>
-          <w:rStyle w:val="Hyperlink"/>
-          <w:shd w:val="clear" w:color="auto" w:fill="80FFFF"/>
-        </w:rPr>
-        <w:t>ii</w:t>
-      </w:r>
-      <w:r>
-        <w:rPr>
-          <w:rStyle w:val="Hyperlink"/>
-        </w:rPr>
-        <w:t>fr</w:t>
-      </w:r>
-      <w:r>
-        <w:rPr>
-          <w:rStyle w:val="Hyperlink"/>
-          <w:shd w:val="clear" w:color="auto" w:fill="80FFFF"/>
-        </w:rPr>
-        <w:t>am</w:t>
-      </w:r>
-      <w:r>
-        <w:rPr>
-          <w:rStyle w:val="Hyperlink"/>
-        </w:rPr>
-        <w:t>ework</w:t>
-      </w:r>
-      <w:r>
-        <w:rPr>
-          <w:rStyle w:val="Hyperlink"/>
-          <w:shd w:val="clear" w:color="auto" w:fill="80FFFF"/>
-        </w:rPr>
-        <w:t>.</w:t>
-      </w:r>
-      <w:r>
-        <w:rPr>
-          <w:rStyle w:val="Hyperlink"/>
-        </w:rPr>
-        <w:t>com</w:t>
-      </w:r>
-      <w:r>
-        <w:rPr>
-          <w:rStyle w:val="Hyperlink"/>
-          <w:shd w:val="clear" w:color="auto" w:fill="80FFFF"/>
-        </w:rPr>
-        <w:t>/</w:t>
-      </w:r>
-      <w:r>
-        <w:rPr>
-          <w:rStyle w:val="Hyperlink"/>
-        </w:rPr>
-        <w:t>doc-2.0/gu</w:t>
-      </w:r>
-      <w:r>
-        <w:rPr>
-          <w:rStyle w:val="Hyperlink"/>
-          <w:shd w:val="clear" w:color="auto" w:fill="80FFFF"/>
-        </w:rPr>
-        <w:t>i</w:t>
-      </w:r>
-      <w:r>
-        <w:rPr>
-          <w:rStyle w:val="Hyperlink"/>
-        </w:rPr>
-        <w:t>de-</w:t>
-      </w:r>
-      <w:r>
-        <w:rPr>
-          <w:rStyle w:val="Hyperlink"/>
-          <w:shd w:val="clear" w:color="auto" w:fill="80FFFF"/>
-        </w:rPr>
-        <w:t>in</w:t>
-      </w:r>
-      <w:r>
-        <w:rPr>
-          <w:rStyle w:val="Hyperlink"/>
-        </w:rPr>
-        <w:t>put-val</w:t>
-      </w:r>
-      <w:r>
-        <w:rPr>
-          <w:rStyle w:val="Hyperlink"/>
-          <w:shd w:val="clear" w:color="auto" w:fill="80FFFF"/>
-        </w:rPr>
-        <w:t>i</w:t>
-      </w:r>
-      <w:r>
-        <w:rPr>
-          <w:rStyle w:val="Hyperlink"/>
-        </w:rPr>
-        <w:t>dat</w:t>
-      </w:r>
-      <w:r>
-        <w:rPr>
-          <w:rStyle w:val="Hyperlink"/>
-          <w:shd w:val="clear" w:color="auto" w:fill="80FFFF"/>
-        </w:rPr>
-        <w:t>i</w:t>
-      </w:r>
-      <w:r>
-        <w:rPr>
-          <w:rStyle w:val="Hyperlink"/>
-        </w:rPr>
-        <w:t>on</w:t>
-      </w:r>
-      <w:r>
-        <w:rPr>
-          <w:rStyle w:val="Hyperlink"/>
-          <w:shd w:val="clear" w:color="auto" w:fill="80FFFF"/>
-        </w:rPr>
-        <w:t>.h</w:t>
-      </w:r>
-      <w:r>
-        <w:rPr>
-          <w:rStyle w:val="Hyperlink"/>
-        </w:rPr>
-        <w:t>t</w:t>
-      </w:r>
-      <w:r>
-        <w:rPr>
-          <w:rStyle w:val="Hyperlink"/>
-          <w:shd w:val="clear" w:color="auto" w:fill="80FFFF"/>
-        </w:rPr>
-        <w:t>m</w:t>
-      </w:r>
-      <w:r>
-        <w:rPr>
-          <w:rStyle w:val="Hyperlink"/>
-        </w:rPr>
-        <w:t>l#ajax</w:t>
-      </w:r>
-      <w:r>
-        <w:rPr>
-          <w:rStyle w:val="Hyperlink"/>
-          <w:shd w:val="clear" w:color="auto" w:fill="80FFFF"/>
-        </w:rPr>
-        <w:t>v</w:t>
-      </w:r>
-      <w:r>
-        <w:rPr>
-          <w:rStyle w:val="Hyperlink"/>
-        </w:rPr>
-        <w:t>al</w:t>
-      </w:r>
-      <w:r>
-        <w:rPr>
-          <w:rStyle w:val="Hyperlink"/>
-          <w:shd w:val="clear" w:color="auto" w:fill="80FFFF"/>
-        </w:rPr>
-        <w:t>i</w:t>
-      </w:r>
-      <w:r>
-        <w:rPr>
-          <w:rStyle w:val="Hyperlink"/>
-        </w:rPr>
-        <w:t>dat</w:t>
-      </w:r>
-      <w:r>
-        <w:rPr>
-          <w:rStyle w:val="Hyperlink"/>
-          <w:shd w:val="clear" w:color="auto" w:fill="80FFFF"/>
-        </w:rPr>
-        <w:t>i</w:t>
-      </w:r>
-      <w:r>
-        <w:rPr>
-          <w:rStyle w:val="Hyperlink"/>
-        </w:rPr>
-        <w:t>on</w:t>
+        <w:t>http://www.yiiframework.com/doc-2.0/guide-input-validation.html#ajaxvalidation</w:t>
       </w:r>
       <w:r>
         <w:fldChar w:fldCharType="end"/>
@@ -460,7 +222,7 @@
         <w:numRestart w:val="continuous"/>
       </w:footnotePr>
       <w:pgSz w:w="11909" w:h="16834"/>
-      <w:pgMar w:top="1430" w:left="1240" w:right="1259" w:bottom="1430" w:header="0" w:footer="3" w:gutter="0"/>
+      <w:pgMar w:top="2541" w:left="1240" w:right="1259" w:bottom="2546" w:header="0" w:footer="3" w:gutter="0"/>
       <w:rtlGutter w:val="0"/>
       <w:cols w:space="720"/>
       <w:noEndnote/>
@@ -499,7 +261,7 @@
   <w:docDefaults>
     <w:rPrDefault>
       <w:rPr>
-        <w:rFonts w:ascii="Arial Unicode MS" w:eastAsia="Arial Unicode MS" w:hAnsi="Arial Unicode MS" w:cs="Arial Unicode MS"/>
+        <w:rFonts w:ascii="Times New Roman" w:eastAsia="Times New Roman" w:hAnsi="Times New Roman" w:cs="Times New Roman"/>
         <w:sz w:val="24"/>
         <w:szCs w:val="24"/>
         <w:lang w:val="en-US" w:eastAsia="en-US" w:bidi="en-US"/>
@@ -534,7 +296,7 @@
       <w:lang w:val="en-US" w:eastAsia="en-US" w:bidi="en-US"/>
       <w:sz w:val="24"/>
       <w:szCs w:val="24"/>
-      <w:rFonts w:ascii="Arial Unicode MS" w:eastAsia="Arial Unicode MS" w:hAnsi="Arial Unicode MS" w:cs="Arial Unicode MS"/>
+      <w:rFonts w:ascii="Times New Roman" w:eastAsia="Times New Roman" w:hAnsi="Times New Roman" w:cs="Times New Roman"/>
       <w:w w:val="100"/>
       <w:spacing w:val="0"/>
       <w:color w:val="000000"/>
@@ -547,7 +309,7 @@
       <w:lang w:val="en-US" w:eastAsia="en-US" w:bidi="en-US"/>
       <w:sz w:val="24"/>
       <w:szCs w:val="24"/>
-      <w:rFonts w:ascii="Arial Unicode MS" w:eastAsia="Arial Unicode MS" w:hAnsi="Arial Unicode MS" w:cs="Arial Unicode MS"/>
+      <w:rFonts w:ascii="Times New Roman" w:eastAsia="Times New Roman" w:hAnsi="Times New Roman" w:cs="Times New Roman"/>
       <w:w w:val="100"/>
       <w:spacing w:val="0"/>
       <w:color w:val="000000"/>
@@ -563,7 +325,7 @@
     </w:rPr>
   </w:style>
   <w:style w:type="character" w:customStyle="1" w:styleId="CharStyle4">
-    <w:name w:val="Заголовок №5 (6)_"/>
+    <w:name w:val="Заголовок №4_"/>
     <w:basedOn w:val="DefaultParagraphFont"/>
     <w:link w:val="Style3"/>
     <w:rPr>
@@ -576,7 +338,6 @@
       <w:smallCaps w:val="0"/>
       <w:sz w:val="30"/>
       <w:szCs w:val="30"/>
-      <w:rFonts w:ascii="Times New Roman" w:eastAsia="Times New Roman" w:hAnsi="Times New Roman" w:cs="Times New Roman"/>
     </w:rPr>
   </w:style>
   <w:style w:type="character" w:customStyle="1" w:styleId="CharStyle6">
@@ -593,16 +354,16 @@
       <w:smallCaps w:val="0"/>
       <w:sz w:val="21"/>
       <w:szCs w:val="21"/>
-      <w:rFonts w:ascii="Times New Roman" w:eastAsia="Times New Roman" w:hAnsi="Times New Roman" w:cs="Times New Roman"/>
     </w:rPr>
   </w:style>
   <w:style w:type="character" w:customStyle="1" w:styleId="CharStyle7">
-    <w:name w:val="Основной текст (2) + Интервал 1 pt"/>
+    <w:name w:val="Основной текст (2) + Интервал 0 pt"/>
     <w:basedOn w:val="CharStyle6"/>
     <w:rPr>
       <w:lang w:val="en-US" w:eastAsia="en-US" w:bidi="en-US"/>
-      <w:w w:val="100"/>
-      <w:spacing w:val="20"/>
+      <w:rFonts w:ascii="Times New Roman" w:eastAsia="Times New Roman" w:hAnsi="Times New Roman" w:cs="Times New Roman"/>
+      <w:w w:val="100"/>
+      <w:spacing w:val="10"/>
       <w:color w:val="000000"/>
       <w:position w:val="0"/>
     </w:rPr>
@@ -616,6 +377,7 @@
       <w:iCs/>
       <w:sz w:val="22"/>
       <w:szCs w:val="22"/>
+      <w:rFonts w:ascii="Times New Roman" w:eastAsia="Times New Roman" w:hAnsi="Times New Roman" w:cs="Times New Roman"/>
       <w:w w:val="100"/>
       <w:spacing w:val="0"/>
       <w:color w:val="000000"/>
@@ -629,8 +391,7 @@
       <w:lang w:val="en-US" w:eastAsia="en-US" w:bidi="en-US"/>
       <w:b/>
       <w:bCs/>
-      <w:sz w:val="21"/>
-      <w:szCs w:val="21"/>
+      <w:rFonts w:ascii="Times New Roman" w:eastAsia="Times New Roman" w:hAnsi="Times New Roman" w:cs="Times New Roman"/>
       <w:w w:val="100"/>
       <w:spacing w:val="0"/>
       <w:color w:val="000000"/>
@@ -638,26 +399,27 @@
     </w:rPr>
   </w:style>
   <w:style w:type="character" w:customStyle="1" w:styleId="CharStyle10">
-    <w:name w:val="Основной текст (2)"/>
+    <w:name w:val="Основной текст (2) + Интервал 0 pt"/>
     <w:basedOn w:val="CharStyle6"/>
     <w:rPr>
       <w:lang w:val="en-US" w:eastAsia="en-US" w:bidi="en-US"/>
       <w:u w:val="single"/>
-      <w:w w:val="100"/>
-      <w:spacing w:val="0"/>
+      <w:rFonts w:ascii="Times New Roman" w:eastAsia="Times New Roman" w:hAnsi="Times New Roman" w:cs="Times New Roman"/>
+      <w:w w:val="100"/>
+      <w:spacing w:val="10"/>
       <w:color w:val="000000"/>
       <w:position w:val="0"/>
     </w:rPr>
   </w:style>
   <w:style w:type="paragraph" w:customStyle="1" w:styleId="Style3">
-    <w:name w:val="Заголовок №5 (6)"/>
+    <w:name w:val="Заголовок №4"/>
     <w:basedOn w:val="Normal"/>
     <w:link w:val="CharStyle4"/>
     <w:pPr>
       <w:widowControl w:val="0"/>
       <w:shd w:val="clear" w:color="auto" w:fill="FFFFFF"/>
-      <w:outlineLvl w:val="4"/>
-      <w:spacing w:line="0" w:lineRule="exact"/>
+      <w:outlineLvl w:val="3"/>
+      <w:spacing w:before="180" w:after="180" w:line="0" w:lineRule="exact"/>
     </w:pPr>
     <w:rPr>
       <w:b/>
@@ -669,7 +431,6 @@
       <w:smallCaps w:val="0"/>
       <w:sz w:val="30"/>
       <w:szCs w:val="30"/>
-      <w:rFonts w:ascii="Times New Roman" w:eastAsia="Times New Roman" w:hAnsi="Times New Roman" w:cs="Times New Roman"/>
     </w:rPr>
   </w:style>
   <w:style w:type="paragraph" w:customStyle="1" w:styleId="Style5">
@@ -679,7 +440,7 @@
     <w:pPr>
       <w:widowControl w:val="0"/>
       <w:shd w:val="clear" w:color="auto" w:fill="FFFFFF"/>
-      <w:spacing w:line="269" w:lineRule="exact"/>
+      <w:spacing w:before="480" w:line="269" w:lineRule="exact"/>
       <w:ind w:hanging="360"/>
     </w:pPr>
     <w:rPr>
@@ -692,7 +453,6 @@
       <w:smallCaps w:val="0"/>
       <w:sz w:val="21"/>
       <w:szCs w:val="21"/>
-      <w:rFonts w:ascii="Times New Roman" w:eastAsia="Times New Roman" w:hAnsi="Times New Roman" w:cs="Times New Roman"/>
     </w:rPr>
   </w:style>
 </w:styles>
